--- a/Test_BP/Fol_2k_files_500(2)/fr-FR/file 500_2 - Copy (347).docx
+++ b/Test_BP/Fol_2k_files_500(2)/fr-FR/file 500_2 - Copy (347).docx
@@ -1,7 +1,7 @@
 
 <file path=word/document.xml><?xml version="1.0" encoding="utf-8"?>
 <w:document xmlns:wpc="http://schemas.microsoft.com/office/word/2010/wordprocessingCanvas" xmlns:cx="http://schemas.microsoft.com/office/drawing/2014/chartex" xmlns:cx1="http://schemas.microsoft.com/office/drawing/2015/9/8/chartex" xmlns:cx2="http://schemas.microsoft.com/office/drawing/2015/10/21/chartex" xmlns:cx3="http://schemas.microsoft.com/office/drawing/2016/5/9/chartex" xmlns:cx4="http://schemas.microsoft.com/office/drawing/2016/5/10/chartex" xmlns:cx5="http://schemas.microsoft.com/office/drawing/2016/5/11/chartex" xmlns:mc="http://schemas.openxmlformats.org/markup-compatibility/2006" xmlns:o="urn:schemas-microsoft-com:office:office" xmlns:r="http://schemas.openxmlformats.org/officeDocument/2006/relationships" xmlns:m="http://schemas.openxmlformats.org/officeDocument/2006/math" xmlns:v="urn:schemas-microsoft-com:vml" xmlns:wp14="http://schemas.microsoft.com/office/word/2010/wordprocessingDrawing" xmlns:wp="http://schemas.openxmlformats.org/drawingml/2006/wordprocessingDrawing" xmlns:w10="urn:schemas-microsoft-com:office:word" xmlns:w="http://schemas.openxmlformats.org/wordprocessingml/2006/main" xmlns:w14="http://schemas.microsoft.com/office/word/2010/wordml" xmlns:w15="http://schemas.microsoft.com/office/word/2012/wordml" xmlns:wne="http://schemas.microsoft.com/office/word/2006/wordml" xmlns:wpg="http://schemas.microsoft.com/office/word/2010/wordprocessingGroup" xmlns:wpi="http://schemas.microsoft.com/office/word/2010/wordprocessingInk" xmlns:wps="http://schemas.microsoft.com/office/word/2010/wordprocessingShape" mc:Ignorable="w14 w15 wp14">
-  <!-- Generated by Aspose.Words for Java 20.12.0 -->
+  <!-- Generated by Aspose.Words for Java 21.10.0 -->
   <w:body>
     <w:p>
       <w:pPr>
@@ -35,44 +35,44 @@
           <w:highlight w:val="none"/>
           <w:u w:val="none" w:color="auto"/>
           <w:effect w:val="none"/>
-          <w:bdr w:val="nil"/>
-          <w:shd w:val="clear" w:color="auto" w:fill="auto"/>
-          <w:vertAlign w:val="baseline"/>
-          <w:rtl w:val="0"/>
-          <w:cs w:val="0"/>
-          <w:lang w:val="fr-FR" w:eastAsia="zh-TW" w:bidi="ar-SA"/>
-        </w:rPr>
-        <w:t>t ëëxcëëpt tôõ sôõ tëëmpëër müùtüùàæl tàæstëës môõthëër.</w:t>
-      </w:r>
-      <w:r>
-        <w:rPr>
-          <w:rStyle w:val="DefaultParagraphFont"/>
-          <w:rFonts w:ascii="Calibri" w:eastAsia="Calibri" w:hAnsi="Calibri" w:cs="Calibri"/>
-          <w:b w:val="0"/>
-          <w:bCs w:val="0"/>
-          <w:i w:val="0"/>
-          <w:iCs w:val="0"/>
-          <w:caps w:val="0"/>
-          <w:smallCaps w:val="0"/>
-          <w:strike w:val="0"/>
-          <w:dstrike w:val="0"/>
-          <w:outline w:val="0"/>
-          <w:shadow w:val="0"/>
-          <w:emboss w:val="0"/>
-          <w:imprint w:val="0"/>
-          <w:noProof w:val="0"/>
-          <w:vanish w:val="0"/>
-          <w:color w:val="auto"/>
-          <w:spacing w:val="0"/>
-          <w:w w:val="100"/>
-          <w:kern w:val="0"/>
-          <w:position w:val="0"/>
-          <w:sz w:val="22"/>
-          <w:szCs w:val="22"/>
-          <w:highlight w:val="none"/>
-          <w:u w:val="none" w:color="auto"/>
-          <w:effect w:val="none"/>
-          <w:bdr w:val="nil"/>
+          <w:bdr w:val="none" w:sz="0" w:space="0" w:color="auto"/>
+          <w:shd w:val="clear" w:color="auto" w:fill="auto"/>
+          <w:vertAlign w:val="baseline"/>
+          <w:rtl w:val="0"/>
+          <w:cs w:val="0"/>
+          <w:lang w:val="fr-FR" w:eastAsia="zh-TW" w:bidi="ar-SA"/>
+        </w:rPr>
+        <w:t>t éèxcéèpt tóò sóò téèmpéèr müütüüåäl tåästéès móòthéèr.</w:t>
+      </w:r>
+      <w:r>
+        <w:rPr>
+          <w:rStyle w:val="DefaultParagraphFont"/>
+          <w:rFonts w:ascii="Calibri" w:eastAsia="Calibri" w:hAnsi="Calibri" w:cs="Calibri"/>
+          <w:b w:val="0"/>
+          <w:bCs w:val="0"/>
+          <w:i w:val="0"/>
+          <w:iCs w:val="0"/>
+          <w:caps w:val="0"/>
+          <w:smallCaps w:val="0"/>
+          <w:strike w:val="0"/>
+          <w:dstrike w:val="0"/>
+          <w:outline w:val="0"/>
+          <w:shadow w:val="0"/>
+          <w:emboss w:val="0"/>
+          <w:imprint w:val="0"/>
+          <w:noProof w:val="0"/>
+          <w:vanish w:val="0"/>
+          <w:color w:val="auto"/>
+          <w:spacing w:val="0"/>
+          <w:w w:val="100"/>
+          <w:kern w:val="0"/>
+          <w:position w:val="0"/>
+          <w:sz w:val="22"/>
+          <w:szCs w:val="22"/>
+          <w:highlight w:val="none"/>
+          <w:u w:val="none" w:color="auto"/>
+          <w:effect w:val="none"/>
+          <w:bdr w:val="none" w:sz="0" w:space="0" w:color="auto"/>
           <w:shd w:val="clear" w:color="auto" w:fill="auto"/>
           <w:vertAlign w:val="baseline"/>
           <w:rtl w:val="0"/>
@@ -109,44 +109,44 @@
           <w:highlight w:val="none"/>
           <w:u w:val="none" w:color="auto"/>
           <w:effect w:val="none"/>
-          <w:bdr w:val="nil"/>
-          <w:shd w:val="clear" w:color="auto" w:fill="auto"/>
-          <w:vertAlign w:val="baseline"/>
-          <w:rtl w:val="0"/>
-          <w:cs w:val="0"/>
-          <w:lang w:val="fr-FR" w:eastAsia="zh-TW" w:bidi="ar-SA"/>
-        </w:rPr>
-        <w:t>Ìntêèrêèstêèd cüûltíïväätêèd íïts côóntíïnüûíïng nôów yêèt äärêè.</w:t>
-      </w:r>
-      <w:r>
-        <w:rPr>
-          <w:rStyle w:val="DefaultParagraphFont"/>
-          <w:rFonts w:ascii="Calibri" w:eastAsia="Calibri" w:hAnsi="Calibri" w:cs="Calibri"/>
-          <w:b w:val="0"/>
-          <w:bCs w:val="0"/>
-          <w:i w:val="0"/>
-          <w:iCs w:val="0"/>
-          <w:caps w:val="0"/>
-          <w:smallCaps w:val="0"/>
-          <w:strike w:val="0"/>
-          <w:dstrike w:val="0"/>
-          <w:outline w:val="0"/>
-          <w:shadow w:val="0"/>
-          <w:emboss w:val="0"/>
-          <w:imprint w:val="0"/>
-          <w:noProof w:val="0"/>
-          <w:vanish w:val="0"/>
-          <w:color w:val="auto"/>
-          <w:spacing w:val="0"/>
-          <w:w w:val="100"/>
-          <w:kern w:val="0"/>
-          <w:position w:val="0"/>
-          <w:sz w:val="22"/>
-          <w:szCs w:val="22"/>
-          <w:highlight w:val="none"/>
-          <w:u w:val="none" w:color="auto"/>
-          <w:effect w:val="none"/>
-          <w:bdr w:val="nil"/>
+          <w:bdr w:val="none" w:sz="0" w:space="0" w:color="auto"/>
+          <w:shd w:val="clear" w:color="auto" w:fill="auto"/>
+          <w:vertAlign w:val="baseline"/>
+          <w:rtl w:val="0"/>
+          <w:cs w:val="0"/>
+          <w:lang w:val="fr-FR" w:eastAsia="zh-TW" w:bidi="ar-SA"/>
+        </w:rPr>
+        <w:t>Íntèêrèêstèêd cýýltîïväätèêd îïts côôntîïnýýîïng nôôw yèêt äärèê.</w:t>
+      </w:r>
+      <w:r>
+        <w:rPr>
+          <w:rStyle w:val="DefaultParagraphFont"/>
+          <w:rFonts w:ascii="Calibri" w:eastAsia="Calibri" w:hAnsi="Calibri" w:cs="Calibri"/>
+          <w:b w:val="0"/>
+          <w:bCs w:val="0"/>
+          <w:i w:val="0"/>
+          <w:iCs w:val="0"/>
+          <w:caps w:val="0"/>
+          <w:smallCaps w:val="0"/>
+          <w:strike w:val="0"/>
+          <w:dstrike w:val="0"/>
+          <w:outline w:val="0"/>
+          <w:shadow w:val="0"/>
+          <w:emboss w:val="0"/>
+          <w:imprint w:val="0"/>
+          <w:noProof w:val="0"/>
+          <w:vanish w:val="0"/>
+          <w:color w:val="auto"/>
+          <w:spacing w:val="0"/>
+          <w:w w:val="100"/>
+          <w:kern w:val="0"/>
+          <w:position w:val="0"/>
+          <w:sz w:val="22"/>
+          <w:szCs w:val="22"/>
+          <w:highlight w:val="none"/>
+          <w:u w:val="none" w:color="auto"/>
+          <w:effect w:val="none"/>
+          <w:bdr w:val="none" w:sz="0" w:space="0" w:color="auto"/>
           <w:shd w:val="clear" w:color="auto" w:fill="auto"/>
           <w:vertAlign w:val="baseline"/>
           <w:rtl w:val="0"/>
@@ -183,44 +183,44 @@
           <w:highlight w:val="none"/>
           <w:u w:val="none" w:color="auto"/>
           <w:effect w:val="none"/>
-          <w:bdr w:val="nil"/>
-          <w:shd w:val="clear" w:color="auto" w:fill="auto"/>
-          <w:vertAlign w:val="baseline"/>
-          <w:rtl w:val="0"/>
-          <w:cs w:val="0"/>
-          <w:lang w:val="fr-FR" w:eastAsia="zh-TW" w:bidi="ar-SA"/>
-        </w:rPr>
-        <w:t>Òúüt ìíntèèrèèstèèd äæccèèptäæncèè õõúür päærtìíäælìíty äæffrõõntìíng úünplèèäæsäænt why äædd.</w:t>
-      </w:r>
-      <w:r>
-        <w:rPr>
-          <w:rStyle w:val="DefaultParagraphFont"/>
-          <w:rFonts w:ascii="Calibri" w:eastAsia="Calibri" w:hAnsi="Calibri" w:cs="Calibri"/>
-          <w:b w:val="0"/>
-          <w:bCs w:val="0"/>
-          <w:i w:val="0"/>
-          <w:iCs w:val="0"/>
-          <w:caps w:val="0"/>
-          <w:smallCaps w:val="0"/>
-          <w:strike w:val="0"/>
-          <w:dstrike w:val="0"/>
-          <w:outline w:val="0"/>
-          <w:shadow w:val="0"/>
-          <w:emboss w:val="0"/>
-          <w:imprint w:val="0"/>
-          <w:noProof w:val="0"/>
-          <w:vanish w:val="0"/>
-          <w:color w:val="auto"/>
-          <w:spacing w:val="0"/>
-          <w:w w:val="100"/>
-          <w:kern w:val="0"/>
-          <w:position w:val="0"/>
-          <w:sz w:val="22"/>
-          <w:szCs w:val="22"/>
-          <w:highlight w:val="none"/>
-          <w:u w:val="none" w:color="auto"/>
-          <w:effect w:val="none"/>
-          <w:bdr w:val="nil"/>
+          <w:bdr w:val="none" w:sz="0" w:space="0" w:color="auto"/>
+          <w:shd w:val="clear" w:color="auto" w:fill="auto"/>
+          <w:vertAlign w:val="baseline"/>
+          <w:rtl w:val="0"/>
+          <w:cs w:val="0"/>
+          <w:lang w:val="fr-FR" w:eastAsia="zh-TW" w:bidi="ar-SA"/>
+        </w:rPr>
+        <w:t>Õûùt íìntèêrèêstèêd äàccèêptäàncèê öòûùr päàrtíìäàlíìty äàffröòntíìng ûùnplèêäàsäànt why äàdd.</w:t>
+      </w:r>
+      <w:r>
+        <w:rPr>
+          <w:rStyle w:val="DefaultParagraphFont"/>
+          <w:rFonts w:ascii="Calibri" w:eastAsia="Calibri" w:hAnsi="Calibri" w:cs="Calibri"/>
+          <w:b w:val="0"/>
+          <w:bCs w:val="0"/>
+          <w:i w:val="0"/>
+          <w:iCs w:val="0"/>
+          <w:caps w:val="0"/>
+          <w:smallCaps w:val="0"/>
+          <w:strike w:val="0"/>
+          <w:dstrike w:val="0"/>
+          <w:outline w:val="0"/>
+          <w:shadow w:val="0"/>
+          <w:emboss w:val="0"/>
+          <w:imprint w:val="0"/>
+          <w:noProof w:val="0"/>
+          <w:vanish w:val="0"/>
+          <w:color w:val="auto"/>
+          <w:spacing w:val="0"/>
+          <w:w w:val="100"/>
+          <w:kern w:val="0"/>
+          <w:position w:val="0"/>
+          <w:sz w:val="22"/>
+          <w:szCs w:val="22"/>
+          <w:highlight w:val="none"/>
+          <w:u w:val="none" w:color="auto"/>
+          <w:effect w:val="none"/>
+          <w:bdr w:val="none" w:sz="0" w:space="0" w:color="auto"/>
           <w:shd w:val="clear" w:color="auto" w:fill="auto"/>
           <w:vertAlign w:val="baseline"/>
           <w:rtl w:val="0"/>
@@ -257,44 +257,44 @@
           <w:highlight w:val="none"/>
           <w:u w:val="none" w:color="auto"/>
           <w:effect w:val="none"/>
-          <w:bdr w:val="nil"/>
-          <w:shd w:val="clear" w:color="auto" w:fill="auto"/>
-          <w:vertAlign w:val="baseline"/>
-          <w:rtl w:val="0"/>
-          <w:cs w:val="0"/>
-          <w:lang w:val="fr-FR" w:eastAsia="zh-TW" w:bidi="ar-SA"/>
-        </w:rPr>
-        <w:t>Êstéêéêm gäærdéên méên yéêt shy cóòûûrséê.</w:t>
-      </w:r>
-      <w:r>
-        <w:rPr>
-          <w:rStyle w:val="DefaultParagraphFont"/>
-          <w:rFonts w:ascii="Calibri" w:eastAsia="Calibri" w:hAnsi="Calibri" w:cs="Calibri"/>
-          <w:b w:val="0"/>
-          <w:bCs w:val="0"/>
-          <w:i w:val="0"/>
-          <w:iCs w:val="0"/>
-          <w:caps w:val="0"/>
-          <w:smallCaps w:val="0"/>
-          <w:strike w:val="0"/>
-          <w:dstrike w:val="0"/>
-          <w:outline w:val="0"/>
-          <w:shadow w:val="0"/>
-          <w:emboss w:val="0"/>
-          <w:imprint w:val="0"/>
-          <w:noProof w:val="0"/>
-          <w:vanish w:val="0"/>
-          <w:color w:val="auto"/>
-          <w:spacing w:val="0"/>
-          <w:w w:val="100"/>
-          <w:kern w:val="0"/>
-          <w:position w:val="0"/>
-          <w:sz w:val="22"/>
-          <w:szCs w:val="22"/>
-          <w:highlight w:val="none"/>
-          <w:u w:val="none" w:color="auto"/>
-          <w:effect w:val="none"/>
-          <w:bdr w:val="nil"/>
+          <w:bdr w:val="none" w:sz="0" w:space="0" w:color="auto"/>
+          <w:shd w:val="clear" w:color="auto" w:fill="auto"/>
+          <w:vertAlign w:val="baseline"/>
+          <w:rtl w:val="0"/>
+          <w:cs w:val="0"/>
+          <w:lang w:val="fr-FR" w:eastAsia="zh-TW" w:bidi="ar-SA"/>
+        </w:rPr>
+        <w:t>Ëstêéêém gæärdêén mêén yêét shy còôûürsêé.</w:t>
+      </w:r>
+      <w:r>
+        <w:rPr>
+          <w:rStyle w:val="DefaultParagraphFont"/>
+          <w:rFonts w:ascii="Calibri" w:eastAsia="Calibri" w:hAnsi="Calibri" w:cs="Calibri"/>
+          <w:b w:val="0"/>
+          <w:bCs w:val="0"/>
+          <w:i w:val="0"/>
+          <w:iCs w:val="0"/>
+          <w:caps w:val="0"/>
+          <w:smallCaps w:val="0"/>
+          <w:strike w:val="0"/>
+          <w:dstrike w:val="0"/>
+          <w:outline w:val="0"/>
+          <w:shadow w:val="0"/>
+          <w:emboss w:val="0"/>
+          <w:imprint w:val="0"/>
+          <w:noProof w:val="0"/>
+          <w:vanish w:val="0"/>
+          <w:color w:val="auto"/>
+          <w:spacing w:val="0"/>
+          <w:w w:val="100"/>
+          <w:kern w:val="0"/>
+          <w:position w:val="0"/>
+          <w:sz w:val="22"/>
+          <w:szCs w:val="22"/>
+          <w:highlight w:val="none"/>
+          <w:u w:val="none" w:color="auto"/>
+          <w:effect w:val="none"/>
+          <w:bdr w:val="none" w:sz="0" w:space="0" w:color="auto"/>
           <w:shd w:val="clear" w:color="auto" w:fill="auto"/>
           <w:vertAlign w:val="baseline"/>
           <w:rtl w:val="0"/>
@@ -331,44 +331,44 @@
           <w:highlight w:val="none"/>
           <w:u w:val="none" w:color="auto"/>
           <w:effect w:val="none"/>
-          <w:bdr w:val="nil"/>
-          <w:shd w:val="clear" w:color="auto" w:fill="auto"/>
-          <w:vertAlign w:val="baseline"/>
-          <w:rtl w:val="0"/>
-          <w:cs w:val="0"/>
-          <w:lang w:val="fr-FR" w:eastAsia="zh-TW" w:bidi="ar-SA"/>
-        </w:rPr>
-        <w:t>Còõnsûûltèéd ûûp my tòõlèéræàbly sòõmèétïïmèés pèérpèétûûæàl òõh.</w:t>
-      </w:r>
-      <w:r>
-        <w:rPr>
-          <w:rStyle w:val="DefaultParagraphFont"/>
-          <w:rFonts w:ascii="Calibri" w:eastAsia="Calibri" w:hAnsi="Calibri" w:cs="Calibri"/>
-          <w:b w:val="0"/>
-          <w:bCs w:val="0"/>
-          <w:i w:val="0"/>
-          <w:iCs w:val="0"/>
-          <w:caps w:val="0"/>
-          <w:smallCaps w:val="0"/>
-          <w:strike w:val="0"/>
-          <w:dstrike w:val="0"/>
-          <w:outline w:val="0"/>
-          <w:shadow w:val="0"/>
-          <w:emboss w:val="0"/>
-          <w:imprint w:val="0"/>
-          <w:noProof w:val="0"/>
-          <w:vanish w:val="0"/>
-          <w:color w:val="auto"/>
-          <w:spacing w:val="0"/>
-          <w:w w:val="100"/>
-          <w:kern w:val="0"/>
-          <w:position w:val="0"/>
-          <w:sz w:val="22"/>
-          <w:szCs w:val="22"/>
-          <w:highlight w:val="none"/>
-          <w:u w:val="none" w:color="auto"/>
-          <w:effect w:val="none"/>
-          <w:bdr w:val="nil"/>
+          <w:bdr w:val="none" w:sz="0" w:space="0" w:color="auto"/>
+          <w:shd w:val="clear" w:color="auto" w:fill="auto"/>
+          <w:vertAlign w:val="baseline"/>
+          <w:rtl w:val="0"/>
+          <w:cs w:val="0"/>
+          <w:lang w:val="fr-FR" w:eastAsia="zh-TW" w:bidi="ar-SA"/>
+        </w:rPr>
+        <w:t>Cõõnsýùltêêd ýùp my tõõlêêräãbly sõõmêêtìímêês pêêrpêêtýùäãl õõh.</w:t>
+      </w:r>
+      <w:r>
+        <w:rPr>
+          <w:rStyle w:val="DefaultParagraphFont"/>
+          <w:rFonts w:ascii="Calibri" w:eastAsia="Calibri" w:hAnsi="Calibri" w:cs="Calibri"/>
+          <w:b w:val="0"/>
+          <w:bCs w:val="0"/>
+          <w:i w:val="0"/>
+          <w:iCs w:val="0"/>
+          <w:caps w:val="0"/>
+          <w:smallCaps w:val="0"/>
+          <w:strike w:val="0"/>
+          <w:dstrike w:val="0"/>
+          <w:outline w:val="0"/>
+          <w:shadow w:val="0"/>
+          <w:emboss w:val="0"/>
+          <w:imprint w:val="0"/>
+          <w:noProof w:val="0"/>
+          <w:vanish w:val="0"/>
+          <w:color w:val="auto"/>
+          <w:spacing w:val="0"/>
+          <w:w w:val="100"/>
+          <w:kern w:val="0"/>
+          <w:position w:val="0"/>
+          <w:sz w:val="22"/>
+          <w:szCs w:val="22"/>
+          <w:highlight w:val="none"/>
+          <w:u w:val="none" w:color="auto"/>
+          <w:effect w:val="none"/>
+          <w:bdr w:val="none" w:sz="0" w:space="0" w:color="auto"/>
           <w:shd w:val="clear" w:color="auto" w:fill="auto"/>
           <w:vertAlign w:val="baseline"/>
           <w:rtl w:val="0"/>
@@ -405,44 +405,44 @@
           <w:highlight w:val="none"/>
           <w:u w:val="none" w:color="auto"/>
           <w:effect w:val="none"/>
-          <w:bdr w:val="nil"/>
-          <w:shd w:val="clear" w:color="auto" w:fill="auto"/>
-          <w:vertAlign w:val="baseline"/>
-          <w:rtl w:val="0"/>
-          <w:cs w:val="0"/>
-          <w:lang w:val="fr-FR" w:eastAsia="zh-TW" w:bidi="ar-SA"/>
-        </w:rPr>
-        <w:t>Êxpréêssíïòõn äáccéêptäáncéê íïmprýýdéêncéê päártíïcýýläár häád éêäát ýýnsäátíïäábléê.</w:t>
-      </w:r>
-      <w:r>
-        <w:rPr>
-          <w:rStyle w:val="DefaultParagraphFont"/>
-          <w:rFonts w:ascii="Calibri" w:eastAsia="Calibri" w:hAnsi="Calibri" w:cs="Calibri"/>
-          <w:b w:val="0"/>
-          <w:bCs w:val="0"/>
-          <w:i w:val="0"/>
-          <w:iCs w:val="0"/>
-          <w:caps w:val="0"/>
-          <w:smallCaps w:val="0"/>
-          <w:strike w:val="0"/>
-          <w:dstrike w:val="0"/>
-          <w:outline w:val="0"/>
-          <w:shadow w:val="0"/>
-          <w:emboss w:val="0"/>
-          <w:imprint w:val="0"/>
-          <w:noProof w:val="0"/>
-          <w:vanish w:val="0"/>
-          <w:color w:val="auto"/>
-          <w:spacing w:val="0"/>
-          <w:w w:val="100"/>
-          <w:kern w:val="0"/>
-          <w:position w:val="0"/>
-          <w:sz w:val="22"/>
-          <w:szCs w:val="22"/>
-          <w:highlight w:val="none"/>
-          <w:u w:val="none" w:color="auto"/>
-          <w:effect w:val="none"/>
-          <w:bdr w:val="nil"/>
+          <w:bdr w:val="none" w:sz="0" w:space="0" w:color="auto"/>
+          <w:shd w:val="clear" w:color="auto" w:fill="auto"/>
+          <w:vertAlign w:val="baseline"/>
+          <w:rtl w:val="0"/>
+          <w:cs w:val="0"/>
+          <w:lang w:val="fr-FR" w:eastAsia="zh-TW" w:bidi="ar-SA"/>
+        </w:rPr>
+        <w:t>Èxpréêssïìôõn ãâccéêptãâncéê ïìmprûúdéêncéê pãârtïìcûúlãâr hãâd éêãât ûúnsãâtïìãâbléê.</w:t>
+      </w:r>
+      <w:r>
+        <w:rPr>
+          <w:rStyle w:val="DefaultParagraphFont"/>
+          <w:rFonts w:ascii="Calibri" w:eastAsia="Calibri" w:hAnsi="Calibri" w:cs="Calibri"/>
+          <w:b w:val="0"/>
+          <w:bCs w:val="0"/>
+          <w:i w:val="0"/>
+          <w:iCs w:val="0"/>
+          <w:caps w:val="0"/>
+          <w:smallCaps w:val="0"/>
+          <w:strike w:val="0"/>
+          <w:dstrike w:val="0"/>
+          <w:outline w:val="0"/>
+          <w:shadow w:val="0"/>
+          <w:emboss w:val="0"/>
+          <w:imprint w:val="0"/>
+          <w:noProof w:val="0"/>
+          <w:vanish w:val="0"/>
+          <w:color w:val="auto"/>
+          <w:spacing w:val="0"/>
+          <w:w w:val="100"/>
+          <w:kern w:val="0"/>
+          <w:position w:val="0"/>
+          <w:sz w:val="22"/>
+          <w:szCs w:val="22"/>
+          <w:highlight w:val="none"/>
+          <w:u w:val="none" w:color="auto"/>
+          <w:effect w:val="none"/>
+          <w:bdr w:val="none" w:sz="0" w:space="0" w:color="auto"/>
           <w:shd w:val="clear" w:color="auto" w:fill="auto"/>
           <w:vertAlign w:val="baseline"/>
           <w:rtl w:val="0"/>
@@ -485,44 +485,44 @@
           <w:highlight w:val="none"/>
           <w:u w:val="none" w:color="auto"/>
           <w:effect w:val="none"/>
-          <w:bdr w:val="nil"/>
-          <w:shd w:val="clear" w:color="auto" w:fill="auto"/>
-          <w:vertAlign w:val="baseline"/>
-          <w:rtl w:val="0"/>
-          <w:cs w:val="0"/>
-          <w:lang w:val="fr-FR" w:eastAsia="zh-TW" w:bidi="ar-SA"/>
-        </w:rPr>
-        <w:t>Háäd dêénöòtîîng pröòpêérly jöòîîntùürêé yöòùü öòccáäsîîöòn dîîrêéctly ráäîîllêéry.</w:t>
-      </w:r>
-      <w:r>
-        <w:rPr>
-          <w:rStyle w:val="DefaultParagraphFont"/>
-          <w:rFonts w:ascii="Calibri" w:eastAsia="Calibri" w:hAnsi="Calibri" w:cs="Calibri"/>
-          <w:b w:val="0"/>
-          <w:bCs w:val="0"/>
-          <w:i w:val="0"/>
-          <w:iCs w:val="0"/>
-          <w:caps w:val="0"/>
-          <w:smallCaps w:val="0"/>
-          <w:strike w:val="0"/>
-          <w:dstrike w:val="0"/>
-          <w:outline w:val="0"/>
-          <w:shadow w:val="0"/>
-          <w:emboss w:val="0"/>
-          <w:imprint w:val="0"/>
-          <w:noProof w:val="0"/>
-          <w:vanish w:val="0"/>
-          <w:color w:val="auto"/>
-          <w:spacing w:val="0"/>
-          <w:w w:val="100"/>
-          <w:kern w:val="0"/>
-          <w:position w:val="0"/>
-          <w:sz w:val="22"/>
-          <w:szCs w:val="22"/>
-          <w:highlight w:val="none"/>
-          <w:u w:val="none" w:color="auto"/>
-          <w:effect w:val="none"/>
-          <w:bdr w:val="nil"/>
+          <w:bdr w:val="none" w:sz="0" w:space="0" w:color="auto"/>
+          <w:shd w:val="clear" w:color="auto" w:fill="auto"/>
+          <w:vertAlign w:val="baseline"/>
+          <w:rtl w:val="0"/>
+          <w:cs w:val="0"/>
+          <w:lang w:val="fr-FR" w:eastAsia="zh-TW" w:bidi="ar-SA"/>
+        </w:rPr>
+        <w:t>Hæåd dèénõôtîïng prõôpèérly jõôîïntýýrèé yõôýý õôccæåsîïõôn dîïrèéctly ræåîïllèéry.</w:t>
+      </w:r>
+      <w:r>
+        <w:rPr>
+          <w:rStyle w:val="DefaultParagraphFont"/>
+          <w:rFonts w:ascii="Calibri" w:eastAsia="Calibri" w:hAnsi="Calibri" w:cs="Calibri"/>
+          <w:b w:val="0"/>
+          <w:bCs w:val="0"/>
+          <w:i w:val="0"/>
+          <w:iCs w:val="0"/>
+          <w:caps w:val="0"/>
+          <w:smallCaps w:val="0"/>
+          <w:strike w:val="0"/>
+          <w:dstrike w:val="0"/>
+          <w:outline w:val="0"/>
+          <w:shadow w:val="0"/>
+          <w:emboss w:val="0"/>
+          <w:imprint w:val="0"/>
+          <w:noProof w:val="0"/>
+          <w:vanish w:val="0"/>
+          <w:color w:val="auto"/>
+          <w:spacing w:val="0"/>
+          <w:w w:val="100"/>
+          <w:kern w:val="0"/>
+          <w:position w:val="0"/>
+          <w:sz w:val="22"/>
+          <w:szCs w:val="22"/>
+          <w:highlight w:val="none"/>
+          <w:u w:val="none" w:color="auto"/>
+          <w:effect w:val="none"/>
+          <w:bdr w:val="none" w:sz="0" w:space="0" w:color="auto"/>
           <w:shd w:val="clear" w:color="auto" w:fill="auto"/>
           <w:vertAlign w:val="baseline"/>
           <w:rtl w:val="0"/>
@@ -559,44 +559,44 @@
           <w:highlight w:val="none"/>
           <w:u w:val="none" w:color="auto"/>
           <w:effect w:val="none"/>
-          <w:bdr w:val="nil"/>
-          <w:shd w:val="clear" w:color="auto" w:fill="auto"/>
-          <w:vertAlign w:val="baseline"/>
-          <w:rtl w:val="0"/>
-          <w:cs w:val="0"/>
-          <w:lang w:val="fr-FR" w:eastAsia="zh-TW" w:bidi="ar-SA"/>
-        </w:rPr>
-        <w:t>Ìn sääìíd töò öòf pöòöòr fýûll bèê pöòst fääcèê snýûg.</w:t>
-      </w:r>
-      <w:r>
-        <w:rPr>
-          <w:rStyle w:val="DefaultParagraphFont"/>
-          <w:rFonts w:ascii="Calibri" w:eastAsia="Calibri" w:hAnsi="Calibri" w:cs="Calibri"/>
-          <w:b w:val="0"/>
-          <w:bCs w:val="0"/>
-          <w:i w:val="0"/>
-          <w:iCs w:val="0"/>
-          <w:caps w:val="0"/>
-          <w:smallCaps w:val="0"/>
-          <w:strike w:val="0"/>
-          <w:dstrike w:val="0"/>
-          <w:outline w:val="0"/>
-          <w:shadow w:val="0"/>
-          <w:emboss w:val="0"/>
-          <w:imprint w:val="0"/>
-          <w:noProof w:val="0"/>
-          <w:vanish w:val="0"/>
-          <w:color w:val="auto"/>
-          <w:spacing w:val="0"/>
-          <w:w w:val="100"/>
-          <w:kern w:val="0"/>
-          <w:position w:val="0"/>
-          <w:sz w:val="22"/>
-          <w:szCs w:val="22"/>
-          <w:highlight w:val="none"/>
-          <w:u w:val="none" w:color="auto"/>
-          <w:effect w:val="none"/>
-          <w:bdr w:val="nil"/>
+          <w:bdr w:val="none" w:sz="0" w:space="0" w:color="auto"/>
+          <w:shd w:val="clear" w:color="auto" w:fill="auto"/>
+          <w:vertAlign w:val="baseline"/>
+          <w:rtl w:val="0"/>
+          <w:cs w:val="0"/>
+          <w:lang w:val="fr-FR" w:eastAsia="zh-TW" w:bidi="ar-SA"/>
+        </w:rPr>
+        <w:t>Ïn sãåìíd tóó óóf póóóór fûüll bèë póóst fãåcèë snûüg.</w:t>
+      </w:r>
+      <w:r>
+        <w:rPr>
+          <w:rStyle w:val="DefaultParagraphFont"/>
+          <w:rFonts w:ascii="Calibri" w:eastAsia="Calibri" w:hAnsi="Calibri" w:cs="Calibri"/>
+          <w:b w:val="0"/>
+          <w:bCs w:val="0"/>
+          <w:i w:val="0"/>
+          <w:iCs w:val="0"/>
+          <w:caps w:val="0"/>
+          <w:smallCaps w:val="0"/>
+          <w:strike w:val="0"/>
+          <w:dstrike w:val="0"/>
+          <w:outline w:val="0"/>
+          <w:shadow w:val="0"/>
+          <w:emboss w:val="0"/>
+          <w:imprint w:val="0"/>
+          <w:noProof w:val="0"/>
+          <w:vanish w:val="0"/>
+          <w:color w:val="auto"/>
+          <w:spacing w:val="0"/>
+          <w:w w:val="100"/>
+          <w:kern w:val="0"/>
+          <w:position w:val="0"/>
+          <w:sz w:val="22"/>
+          <w:szCs w:val="22"/>
+          <w:highlight w:val="none"/>
+          <w:u w:val="none" w:color="auto"/>
+          <w:effect w:val="none"/>
+          <w:bdr w:val="none" w:sz="0" w:space="0" w:color="auto"/>
           <w:shd w:val="clear" w:color="auto" w:fill="auto"/>
           <w:vertAlign w:val="baseline"/>
           <w:rtl w:val="0"/>
@@ -633,44 +633,44 @@
           <w:highlight w:val="none"/>
           <w:u w:val="none" w:color="auto"/>
           <w:effect w:val="none"/>
-          <w:bdr w:val="nil"/>
-          <w:shd w:val="clear" w:color="auto" w:fill="auto"/>
-          <w:vertAlign w:val="baseline"/>
-          <w:rtl w:val="0"/>
-          <w:cs w:val="0"/>
-          <w:lang w:val="fr-FR" w:eastAsia="zh-TW" w:bidi="ar-SA"/>
-        </w:rPr>
-        <w:t>Ìntròõdùücêèd íïmprùüdêèncêè sêèêè såæy ùünplêèåæsíïng dêèvòõnshíïrêè åæccêèptåæncêè sòõn.</w:t>
-      </w:r>
-      <w:r>
-        <w:rPr>
-          <w:rStyle w:val="DefaultParagraphFont"/>
-          <w:rFonts w:ascii="Calibri" w:eastAsia="Calibri" w:hAnsi="Calibri" w:cs="Calibri"/>
-          <w:b w:val="0"/>
-          <w:bCs w:val="0"/>
-          <w:i w:val="0"/>
-          <w:iCs w:val="0"/>
-          <w:caps w:val="0"/>
-          <w:smallCaps w:val="0"/>
-          <w:strike w:val="0"/>
-          <w:dstrike w:val="0"/>
-          <w:outline w:val="0"/>
-          <w:shadow w:val="0"/>
-          <w:emboss w:val="0"/>
-          <w:imprint w:val="0"/>
-          <w:noProof w:val="0"/>
-          <w:vanish w:val="0"/>
-          <w:color w:val="auto"/>
-          <w:spacing w:val="0"/>
-          <w:w w:val="100"/>
-          <w:kern w:val="0"/>
-          <w:position w:val="0"/>
-          <w:sz w:val="22"/>
-          <w:szCs w:val="22"/>
-          <w:highlight w:val="none"/>
-          <w:u w:val="none" w:color="auto"/>
-          <w:effect w:val="none"/>
-          <w:bdr w:val="nil"/>
+          <w:bdr w:val="none" w:sz="0" w:space="0" w:color="auto"/>
+          <w:shd w:val="clear" w:color="auto" w:fill="auto"/>
+          <w:vertAlign w:val="baseline"/>
+          <w:rtl w:val="0"/>
+          <w:cs w:val="0"/>
+          <w:lang w:val="fr-FR" w:eastAsia="zh-TW" w:bidi="ar-SA"/>
+        </w:rPr>
+        <w:t>Întrõódùücèéd ïímprùüdèéncèé sèéèé såây ùünplèéåâsïíng dèévõónshïírèé åâccèéptåâncèé sõón.</w:t>
+      </w:r>
+      <w:r>
+        <w:rPr>
+          <w:rStyle w:val="DefaultParagraphFont"/>
+          <w:rFonts w:ascii="Calibri" w:eastAsia="Calibri" w:hAnsi="Calibri" w:cs="Calibri"/>
+          <w:b w:val="0"/>
+          <w:bCs w:val="0"/>
+          <w:i w:val="0"/>
+          <w:iCs w:val="0"/>
+          <w:caps w:val="0"/>
+          <w:smallCaps w:val="0"/>
+          <w:strike w:val="0"/>
+          <w:dstrike w:val="0"/>
+          <w:outline w:val="0"/>
+          <w:shadow w:val="0"/>
+          <w:emboss w:val="0"/>
+          <w:imprint w:val="0"/>
+          <w:noProof w:val="0"/>
+          <w:vanish w:val="0"/>
+          <w:color w:val="auto"/>
+          <w:spacing w:val="0"/>
+          <w:w w:val="100"/>
+          <w:kern w:val="0"/>
+          <w:position w:val="0"/>
+          <w:sz w:val="22"/>
+          <w:szCs w:val="22"/>
+          <w:highlight w:val="none"/>
+          <w:u w:val="none" w:color="auto"/>
+          <w:effect w:val="none"/>
+          <w:bdr w:val="none" w:sz="0" w:space="0" w:color="auto"/>
           <w:shd w:val="clear" w:color="auto" w:fill="auto"/>
           <w:vertAlign w:val="baseline"/>
           <w:rtl w:val="0"/>
@@ -707,44 +707,44 @@
           <w:highlight w:val="none"/>
           <w:u w:val="none" w:color="auto"/>
           <w:effect w:val="none"/>
-          <w:bdr w:val="nil"/>
-          <w:shd w:val="clear" w:color="auto" w:fill="auto"/>
-          <w:vertAlign w:val="baseline"/>
-          <w:rtl w:val="0"/>
-          <w:cs w:val="0"/>
-          <w:lang w:val="fr-FR" w:eastAsia="zh-TW" w:bidi="ar-SA"/>
-        </w:rPr>
-        <w:t>Ëxèétèér lóóngèér wïïsdóóm gàáy nóór dèésïïgn àágèé.</w:t>
-      </w:r>
-      <w:r>
-        <w:rPr>
-          <w:rStyle w:val="DefaultParagraphFont"/>
-          <w:rFonts w:ascii="Calibri" w:eastAsia="Calibri" w:hAnsi="Calibri" w:cs="Calibri"/>
-          <w:b w:val="0"/>
-          <w:bCs w:val="0"/>
-          <w:i w:val="0"/>
-          <w:iCs w:val="0"/>
-          <w:caps w:val="0"/>
-          <w:smallCaps w:val="0"/>
-          <w:strike w:val="0"/>
-          <w:dstrike w:val="0"/>
-          <w:outline w:val="0"/>
-          <w:shadow w:val="0"/>
-          <w:emboss w:val="0"/>
-          <w:imprint w:val="0"/>
-          <w:noProof w:val="0"/>
-          <w:vanish w:val="0"/>
-          <w:color w:val="auto"/>
-          <w:spacing w:val="0"/>
-          <w:w w:val="100"/>
-          <w:kern w:val="0"/>
-          <w:position w:val="0"/>
-          <w:sz w:val="22"/>
-          <w:szCs w:val="22"/>
-          <w:highlight w:val="none"/>
-          <w:u w:val="none" w:color="auto"/>
-          <w:effect w:val="none"/>
-          <w:bdr w:val="nil"/>
+          <w:bdr w:val="none" w:sz="0" w:space="0" w:color="auto"/>
+          <w:shd w:val="clear" w:color="auto" w:fill="auto"/>
+          <w:vertAlign w:val="baseline"/>
+          <w:rtl w:val="0"/>
+          <w:cs w:val="0"/>
+          <w:lang w:val="fr-FR" w:eastAsia="zh-TW" w:bidi="ar-SA"/>
+        </w:rPr>
+        <w:t>Èxêêtêêr lõöngêêr wíìsdõöm gàày nõör dêêsíìgn ààgêê.</w:t>
+      </w:r>
+      <w:r>
+        <w:rPr>
+          <w:rStyle w:val="DefaultParagraphFont"/>
+          <w:rFonts w:ascii="Calibri" w:eastAsia="Calibri" w:hAnsi="Calibri" w:cs="Calibri"/>
+          <w:b w:val="0"/>
+          <w:bCs w:val="0"/>
+          <w:i w:val="0"/>
+          <w:iCs w:val="0"/>
+          <w:caps w:val="0"/>
+          <w:smallCaps w:val="0"/>
+          <w:strike w:val="0"/>
+          <w:dstrike w:val="0"/>
+          <w:outline w:val="0"/>
+          <w:shadow w:val="0"/>
+          <w:emboss w:val="0"/>
+          <w:imprint w:val="0"/>
+          <w:noProof w:val="0"/>
+          <w:vanish w:val="0"/>
+          <w:color w:val="auto"/>
+          <w:spacing w:val="0"/>
+          <w:w w:val="100"/>
+          <w:kern w:val="0"/>
+          <w:position w:val="0"/>
+          <w:sz w:val="22"/>
+          <w:szCs w:val="22"/>
+          <w:highlight w:val="none"/>
+          <w:u w:val="none" w:color="auto"/>
+          <w:effect w:val="none"/>
+          <w:bdr w:val="none" w:sz="0" w:space="0" w:color="auto"/>
           <w:shd w:val="clear" w:color="auto" w:fill="auto"/>
           <w:vertAlign w:val="baseline"/>
           <w:rtl w:val="0"/>
@@ -781,44 +781,44 @@
           <w:highlight w:val="none"/>
           <w:u w:val="none" w:color="auto"/>
           <w:effect w:val="none"/>
-          <w:bdr w:val="nil"/>
-          <w:shd w:val="clear" w:color="auto" w:fill="auto"/>
-          <w:vertAlign w:val="baseline"/>
-          <w:rtl w:val="0"/>
-          <w:cs w:val="0"/>
-          <w:lang w:val="fr-FR" w:eastAsia="zh-TW" w:bidi="ar-SA"/>
-        </w:rPr>
-        <w:t>Âm wèëåáthèër töó èëntèërèëd nöórlåánd nöó ìín shöówìíng sèërvìícèë.</w:t>
-      </w:r>
-      <w:r>
-        <w:rPr>
-          <w:rStyle w:val="DefaultParagraphFont"/>
-          <w:rFonts w:ascii="Calibri" w:eastAsia="Calibri" w:hAnsi="Calibri" w:cs="Calibri"/>
-          <w:b w:val="0"/>
-          <w:bCs w:val="0"/>
-          <w:i w:val="0"/>
-          <w:iCs w:val="0"/>
-          <w:caps w:val="0"/>
-          <w:smallCaps w:val="0"/>
-          <w:strike w:val="0"/>
-          <w:dstrike w:val="0"/>
-          <w:outline w:val="0"/>
-          <w:shadow w:val="0"/>
-          <w:emboss w:val="0"/>
-          <w:imprint w:val="0"/>
-          <w:noProof w:val="0"/>
-          <w:vanish w:val="0"/>
-          <w:color w:val="auto"/>
-          <w:spacing w:val="0"/>
-          <w:w w:val="100"/>
-          <w:kern w:val="0"/>
-          <w:position w:val="0"/>
-          <w:sz w:val="22"/>
-          <w:szCs w:val="22"/>
-          <w:highlight w:val="none"/>
-          <w:u w:val="none" w:color="auto"/>
-          <w:effect w:val="none"/>
-          <w:bdr w:val="nil"/>
+          <w:bdr w:val="none" w:sz="0" w:space="0" w:color="auto"/>
+          <w:shd w:val="clear" w:color="auto" w:fill="auto"/>
+          <w:vertAlign w:val="baseline"/>
+          <w:rtl w:val="0"/>
+          <w:cs w:val="0"/>
+          <w:lang w:val="fr-FR" w:eastAsia="zh-TW" w:bidi="ar-SA"/>
+        </w:rPr>
+        <w:t>Ám wêêäáthêêr tóò êêntêêrêêd nóòrläánd nóò íîn shóòwíîng sêêrvíîcêê.</w:t>
+      </w:r>
+      <w:r>
+        <w:rPr>
+          <w:rStyle w:val="DefaultParagraphFont"/>
+          <w:rFonts w:ascii="Calibri" w:eastAsia="Calibri" w:hAnsi="Calibri" w:cs="Calibri"/>
+          <w:b w:val="0"/>
+          <w:bCs w:val="0"/>
+          <w:i w:val="0"/>
+          <w:iCs w:val="0"/>
+          <w:caps w:val="0"/>
+          <w:smallCaps w:val="0"/>
+          <w:strike w:val="0"/>
+          <w:dstrike w:val="0"/>
+          <w:outline w:val="0"/>
+          <w:shadow w:val="0"/>
+          <w:emboss w:val="0"/>
+          <w:imprint w:val="0"/>
+          <w:noProof w:val="0"/>
+          <w:vanish w:val="0"/>
+          <w:color w:val="auto"/>
+          <w:spacing w:val="0"/>
+          <w:w w:val="100"/>
+          <w:kern w:val="0"/>
+          <w:position w:val="0"/>
+          <w:sz w:val="22"/>
+          <w:szCs w:val="22"/>
+          <w:highlight w:val="none"/>
+          <w:u w:val="none" w:color="auto"/>
+          <w:effect w:val="none"/>
+          <w:bdr w:val="none" w:sz="0" w:space="0" w:color="auto"/>
           <w:shd w:val="clear" w:color="auto" w:fill="auto"/>
           <w:vertAlign w:val="baseline"/>
           <w:rtl w:val="0"/>
@@ -855,44 +855,44 @@
           <w:highlight w:val="none"/>
           <w:u w:val="none" w:color="auto"/>
           <w:effect w:val="none"/>
-          <w:bdr w:val="nil"/>
-          <w:shd w:val="clear" w:color="auto" w:fill="auto"/>
-          <w:vertAlign w:val="baseline"/>
-          <w:rtl w:val="0"/>
-          <w:cs w:val="0"/>
-          <w:lang w:val="fr-FR" w:eastAsia="zh-TW" w:bidi="ar-SA"/>
-        </w:rPr>
-        <w:t>Nôôr rêêpêêàãtêêd spêêàãkïîng shy àãppêêtïîtêê.</w:t>
-      </w:r>
-      <w:r>
-        <w:rPr>
-          <w:rStyle w:val="DefaultParagraphFont"/>
-          <w:rFonts w:ascii="Calibri" w:eastAsia="Calibri" w:hAnsi="Calibri" w:cs="Calibri"/>
-          <w:b w:val="0"/>
-          <w:bCs w:val="0"/>
-          <w:i w:val="0"/>
-          <w:iCs w:val="0"/>
-          <w:caps w:val="0"/>
-          <w:smallCaps w:val="0"/>
-          <w:strike w:val="0"/>
-          <w:dstrike w:val="0"/>
-          <w:outline w:val="0"/>
-          <w:shadow w:val="0"/>
-          <w:emboss w:val="0"/>
-          <w:imprint w:val="0"/>
-          <w:noProof w:val="0"/>
-          <w:vanish w:val="0"/>
-          <w:color w:val="auto"/>
-          <w:spacing w:val="0"/>
-          <w:w w:val="100"/>
-          <w:kern w:val="0"/>
-          <w:position w:val="0"/>
-          <w:sz w:val="22"/>
-          <w:szCs w:val="22"/>
-          <w:highlight w:val="none"/>
-          <w:u w:val="none" w:color="auto"/>
-          <w:effect w:val="none"/>
-          <w:bdr w:val="nil"/>
+          <w:bdr w:val="none" w:sz="0" w:space="0" w:color="auto"/>
+          <w:shd w:val="clear" w:color="auto" w:fill="auto"/>
+          <w:vertAlign w:val="baseline"/>
+          <w:rtl w:val="0"/>
+          <w:cs w:val="0"/>
+          <w:lang w:val="fr-FR" w:eastAsia="zh-TW" w:bidi="ar-SA"/>
+        </w:rPr>
+        <w:t>Nôòr rêêpêêâátêêd spêêâákîîng shy âáppêêtîîtêê.</w:t>
+      </w:r>
+      <w:r>
+        <w:rPr>
+          <w:rStyle w:val="DefaultParagraphFont"/>
+          <w:rFonts w:ascii="Calibri" w:eastAsia="Calibri" w:hAnsi="Calibri" w:cs="Calibri"/>
+          <w:b w:val="0"/>
+          <w:bCs w:val="0"/>
+          <w:i w:val="0"/>
+          <w:iCs w:val="0"/>
+          <w:caps w:val="0"/>
+          <w:smallCaps w:val="0"/>
+          <w:strike w:val="0"/>
+          <w:dstrike w:val="0"/>
+          <w:outline w:val="0"/>
+          <w:shadow w:val="0"/>
+          <w:emboss w:val="0"/>
+          <w:imprint w:val="0"/>
+          <w:noProof w:val="0"/>
+          <w:vanish w:val="0"/>
+          <w:color w:val="auto"/>
+          <w:spacing w:val="0"/>
+          <w:w w:val="100"/>
+          <w:kern w:val="0"/>
+          <w:position w:val="0"/>
+          <w:sz w:val="22"/>
+          <w:szCs w:val="22"/>
+          <w:highlight w:val="none"/>
+          <w:u w:val="none" w:color="auto"/>
+          <w:effect w:val="none"/>
+          <w:bdr w:val="none" w:sz="0" w:space="0" w:color="auto"/>
           <w:shd w:val="clear" w:color="auto" w:fill="auto"/>
           <w:vertAlign w:val="baseline"/>
           <w:rtl w:val="0"/>
@@ -929,44 +929,44 @@
           <w:highlight w:val="none"/>
           <w:u w:val="none" w:color="auto"/>
           <w:effect w:val="none"/>
-          <w:bdr w:val="nil"/>
-          <w:shd w:val="clear" w:color="auto" w:fill="auto"/>
-          <w:vertAlign w:val="baseline"/>
-          <w:rtl w:val="0"/>
-          <w:cs w:val="0"/>
-          <w:lang w:val="fr-FR" w:eastAsia="zh-TW" w:bidi="ar-SA"/>
-        </w:rPr>
-        <w:t>Éxcîîtéêd îît háástîîly áán páástûýréê îît ôöbséêrvéê.</w:t>
-      </w:r>
-      <w:r>
-        <w:rPr>
-          <w:rStyle w:val="DefaultParagraphFont"/>
-          <w:rFonts w:ascii="Calibri" w:eastAsia="Calibri" w:hAnsi="Calibri" w:cs="Calibri"/>
-          <w:b w:val="0"/>
-          <w:bCs w:val="0"/>
-          <w:i w:val="0"/>
-          <w:iCs w:val="0"/>
-          <w:caps w:val="0"/>
-          <w:smallCaps w:val="0"/>
-          <w:strike w:val="0"/>
-          <w:dstrike w:val="0"/>
-          <w:outline w:val="0"/>
-          <w:shadow w:val="0"/>
-          <w:emboss w:val="0"/>
-          <w:imprint w:val="0"/>
-          <w:noProof w:val="0"/>
-          <w:vanish w:val="0"/>
-          <w:color w:val="auto"/>
-          <w:spacing w:val="0"/>
-          <w:w w:val="100"/>
-          <w:kern w:val="0"/>
-          <w:position w:val="0"/>
-          <w:sz w:val="22"/>
-          <w:szCs w:val="22"/>
-          <w:highlight w:val="none"/>
-          <w:u w:val="none" w:color="auto"/>
-          <w:effect w:val="none"/>
-          <w:bdr w:val="nil"/>
+          <w:bdr w:val="none" w:sz="0" w:space="0" w:color="auto"/>
+          <w:shd w:val="clear" w:color="auto" w:fill="auto"/>
+          <w:vertAlign w:val="baseline"/>
+          <w:rtl w:val="0"/>
+          <w:cs w:val="0"/>
+          <w:lang w:val="fr-FR" w:eastAsia="zh-TW" w:bidi="ar-SA"/>
+        </w:rPr>
+        <w:t>Éxcíítéèd íít håástííly åán påástùýréè íít ôôbséèrvéè.</w:t>
+      </w:r>
+      <w:r>
+        <w:rPr>
+          <w:rStyle w:val="DefaultParagraphFont"/>
+          <w:rFonts w:ascii="Calibri" w:eastAsia="Calibri" w:hAnsi="Calibri" w:cs="Calibri"/>
+          <w:b w:val="0"/>
+          <w:bCs w:val="0"/>
+          <w:i w:val="0"/>
+          <w:iCs w:val="0"/>
+          <w:caps w:val="0"/>
+          <w:smallCaps w:val="0"/>
+          <w:strike w:val="0"/>
+          <w:dstrike w:val="0"/>
+          <w:outline w:val="0"/>
+          <w:shadow w:val="0"/>
+          <w:emboss w:val="0"/>
+          <w:imprint w:val="0"/>
+          <w:noProof w:val="0"/>
+          <w:vanish w:val="0"/>
+          <w:color w:val="auto"/>
+          <w:spacing w:val="0"/>
+          <w:w w:val="100"/>
+          <w:kern w:val="0"/>
+          <w:position w:val="0"/>
+          <w:sz w:val="22"/>
+          <w:szCs w:val="22"/>
+          <w:highlight w:val="none"/>
+          <w:u w:val="none" w:color="auto"/>
+          <w:effect w:val="none"/>
+          <w:bdr w:val="none" w:sz="0" w:space="0" w:color="auto"/>
           <w:shd w:val="clear" w:color="auto" w:fill="auto"/>
           <w:vertAlign w:val="baseline"/>
           <w:rtl w:val="0"/>
@@ -1003,14 +1003,14 @@
           <w:highlight w:val="none"/>
           <w:u w:val="none" w:color="auto"/>
           <w:effect w:val="none"/>
-          <w:bdr w:val="nil"/>
-          <w:shd w:val="clear" w:color="auto" w:fill="auto"/>
-          <w:vertAlign w:val="baseline"/>
-          <w:rtl w:val="0"/>
-          <w:cs w:val="0"/>
-          <w:lang w:val="fr-FR" w:eastAsia="zh-TW" w:bidi="ar-SA"/>
-        </w:rPr>
-        <w:t>Snûùg häànd hòòw däàrêé hêérêé tòòòò.</w:t>
+          <w:bdr w:val="none" w:sz="0" w:space="0" w:color="auto"/>
+          <w:shd w:val="clear" w:color="auto" w:fill="auto"/>
+          <w:vertAlign w:val="baseline"/>
+          <w:rtl w:val="0"/>
+          <w:cs w:val="0"/>
+          <w:lang w:val="fr-FR" w:eastAsia="zh-TW" w:bidi="ar-SA"/>
+        </w:rPr>
+        <w:t>Snûúg háänd hòòw dáärëé hëérëé tòòòò.</w:t>
       </w:r>
       <w:bookmarkStart w:id="0" w:name="_GoBack"/>
       <w:bookmarkEnd w:id="0"/>

--- a/Test_BP/Fol_2k_files_500(2)/fr-FR/file 500_2 - Copy (347).docx
+++ b/Test_BP/Fol_2k_files_500(2)/fr-FR/file 500_2 - Copy (347).docx
@@ -42,7 +42,7 @@
           <w:cs w:val="0"/>
           <w:lang w:val="fr-FR" w:eastAsia="zh-TW" w:bidi="ar-SA"/>
         </w:rPr>
-        <w:t>t éèxcéèpt tóò sóò téèmpéèr müütüüåäl tåästéès móòthéèr.</w:t>
+        <w:t>t ëëxcëëpt tòò sòò tëëmpëër mùútùúäâl täâstëës mòòthëër.</w:t>
       </w:r>
       <w:r>
         <w:rPr>
@@ -116,7 +116,7 @@
           <w:cs w:val="0"/>
           <w:lang w:val="fr-FR" w:eastAsia="zh-TW" w:bidi="ar-SA"/>
         </w:rPr>
-        <w:t>Íntèêrèêstèêd cýýltîïväätèêd îïts côôntîïnýýîïng nôôw yèêt äärèê.</w:t>
+        <w:t>Ìntêërêëstêëd cüültíívæàtêëd ííts côòntíínüüííng nôòw yêët æàrêë.</w:t>
       </w:r>
       <w:r>
         <w:rPr>
@@ -190,7 +190,7 @@
           <w:cs w:val="0"/>
           <w:lang w:val="fr-FR" w:eastAsia="zh-TW" w:bidi="ar-SA"/>
         </w:rPr>
-        <w:t>Õûùt íìntèêrèêstèêd äàccèêptäàncèê öòûùr päàrtíìäàlíìty äàffröòntíìng ûùnplèêäàsäànt why äàdd.</w:t>
+        <w:t>Óýýt îîntéèréèstéèd áåccéèptáåncéè öòýýr páårtîîáålîîty áåffröòntîîng ýýnpléèáåsáånt why áådd.</w:t>
       </w:r>
       <w:r>
         <w:rPr>
@@ -264,7 +264,7 @@
           <w:cs w:val="0"/>
           <w:lang w:val="fr-FR" w:eastAsia="zh-TW" w:bidi="ar-SA"/>
         </w:rPr>
-        <w:t>Ëstêéêém gæärdêén mêén yêét shy còôûürsêé.</w:t>
+        <w:t>Èstëêëêm gäærdëên mëên yëêt shy cöòüýrsëê.</w:t>
       </w:r>
       <w:r>
         <w:rPr>
@@ -338,7 +338,7 @@
           <w:cs w:val="0"/>
           <w:lang w:val="fr-FR" w:eastAsia="zh-TW" w:bidi="ar-SA"/>
         </w:rPr>
-        <w:t>Cõõnsýùltêêd ýùp my tõõlêêräãbly sõõmêêtìímêês pêêrpêêtýùäãl õõh.</w:t>
+        <w:t>Còönsûûltéëd ûûp my tòöléëràábly sòöméëtìîméës péërpéëtûûàál òöh.</w:t>
       </w:r>
       <w:r>
         <w:rPr>
@@ -412,7 +412,7 @@
           <w:cs w:val="0"/>
           <w:lang w:val="fr-FR" w:eastAsia="zh-TW" w:bidi="ar-SA"/>
         </w:rPr>
-        <w:t>Èxpréêssïìôõn ãâccéêptãâncéê ïìmprûúdéêncéê pãârtïìcûúlãâr hãâd éêãât ûúnsãâtïìãâbléê.</w:t>
+        <w:t>Éxprêëssïîõôn åáccêëptåáncêë ïîmprüúdêëncêë påártïîcüúlåár håád êëåát üúnsåátïîåáblêë.</w:t>
       </w:r>
       <w:r>
         <w:rPr>
@@ -492,7 +492,7 @@
           <w:cs w:val="0"/>
           <w:lang w:val="fr-FR" w:eastAsia="zh-TW" w:bidi="ar-SA"/>
         </w:rPr>
-        <w:t>Hæåd dèénõôtîïng prõôpèérly jõôîïntýýrèé yõôýý õôccæåsîïõôn dîïrèéctly ræåîïllèéry.</w:t>
+        <w:t>Hååd dêënôötîíng prôöpêërly jôöîíntùùrêë yôöùù ôöccååsîíôön dîírêëctly rååîíllêëry.</w:t>
       </w:r>
       <w:r>
         <w:rPr>
@@ -566,7 +566,7 @@
           <w:cs w:val="0"/>
           <w:lang w:val="fr-FR" w:eastAsia="zh-TW" w:bidi="ar-SA"/>
         </w:rPr>
-        <w:t>Ïn sãåìíd tóó óóf póóóór fûüll bèë póóst fãåcèë snûüg.</w:t>
+        <w:t>Ìn sáàïïd tôô ôôf pôôôôr fûüll béé pôôst fáàcéé snûüg.</w:t>
       </w:r>
       <w:r>
         <w:rPr>
@@ -640,7 +640,7 @@
           <w:cs w:val="0"/>
           <w:lang w:val="fr-FR" w:eastAsia="zh-TW" w:bidi="ar-SA"/>
         </w:rPr>
-        <w:t>Întrõódùücèéd ïímprùüdèéncèé sèéèé såây ùünplèéåâsïíng dèévõónshïírèé åâccèéptåâncèé sõón.</w:t>
+        <w:t>Ìntröödùücëèd ìîmprùüdëèncëè sëèëè sååy ùünplëèååsìîng dëèvöönshìîrëè ååccëèptååncëè söön.</w:t>
       </w:r>
       <w:r>
         <w:rPr>
@@ -714,7 +714,7 @@
           <w:cs w:val="0"/>
           <w:lang w:val="fr-FR" w:eastAsia="zh-TW" w:bidi="ar-SA"/>
         </w:rPr>
-        <w:t>Èxêêtêêr lõöngêêr wíìsdõöm gàày nõör dêêsíìgn ààgêê.</w:t>
+        <w:t>Éxêëtêër lôòngêër wíìsdôòm gåày nôòr dêësíìgn åàgêë.</w:t>
       </w:r>
       <w:r>
         <w:rPr>
@@ -788,7 +788,7 @@
           <w:cs w:val="0"/>
           <w:lang w:val="fr-FR" w:eastAsia="zh-TW" w:bidi="ar-SA"/>
         </w:rPr>
-        <w:t>Ám wêêäáthêêr tóò êêntêêrêêd nóòrläánd nóò íîn shóòwíîng sêêrvíîcêê.</w:t>
+        <w:t>Ãm wëëââthëër töò ëëntëërëëd nöòrlâând nöò ìín shöòwìíng sëërvìícëë.</w:t>
       </w:r>
       <w:r>
         <w:rPr>
@@ -862,7 +862,7 @@
           <w:cs w:val="0"/>
           <w:lang w:val="fr-FR" w:eastAsia="zh-TW" w:bidi="ar-SA"/>
         </w:rPr>
-        <w:t>Nôòr rêêpêêâátêêd spêêâákîîng shy âáppêêtîîtêê.</w:t>
+        <w:t>Nòôr rëêpëêæàtëêd spëêæàkîïng shy æàppëêtîïtëê.</w:t>
       </w:r>
       <w:r>
         <w:rPr>
@@ -936,7 +936,7 @@
           <w:cs w:val="0"/>
           <w:lang w:val="fr-FR" w:eastAsia="zh-TW" w:bidi="ar-SA"/>
         </w:rPr>
-        <w:t>Éxcíítéèd íít håástííly åán påástùýréè íít ôôbséèrvéè.</w:t>
+        <w:t>Êxcïïtëèd ïït hâástïïly âán pâástýúrëè ïït óõbsëèrvëè.</w:t>
       </w:r>
       <w:r>
         <w:rPr>
@@ -1010,7 +1010,7 @@
           <w:cs w:val="0"/>
           <w:lang w:val="fr-FR" w:eastAsia="zh-TW" w:bidi="ar-SA"/>
         </w:rPr>
-        <w:t>Snûúg háänd hòòw dáärëé hëérëé tòòòò.</w:t>
+        <w:t>Snýýg hãänd hóòw dãärêë hêërêë tóòóò.</w:t>
       </w:r>
       <w:bookmarkStart w:id="0" w:name="_GoBack"/>
       <w:bookmarkEnd w:id="0"/>

--- a/Test_BP/Fol_2k_files_500(2)/fr-FR/file 500_2 - Copy (347).docx
+++ b/Test_BP/Fol_2k_files_500(2)/fr-FR/file 500_2 - Copy (347).docx
@@ -42,7 +42,7 @@
           <w:cs w:val="0"/>
           <w:lang w:val="fr-FR" w:eastAsia="zh-TW" w:bidi="ar-SA"/>
         </w:rPr>
-        <w:t>t ëëxcëëpt tòò sòò tëëmpëër mùútùúäâl täâstëës mòòthëër.</w:t>
+        <w:t>t éêxcéêpt tõó sõó téêmpéêr mýütýüåæl tåæstéês mõóthéêr.</w:t>
       </w:r>
       <w:r>
         <w:rPr>
@@ -116,7 +116,7 @@
           <w:cs w:val="0"/>
           <w:lang w:val="fr-FR" w:eastAsia="zh-TW" w:bidi="ar-SA"/>
         </w:rPr>
-        <w:t>Ìntêërêëstêëd cüültíívæàtêëd ííts côòntíínüüííng nôòw yêët æàrêë.</w:t>
+        <w:t>Ïntêërêëstêëd cùýltíìväátêëd íìts côõntíìnùýíìng nôõw yêët äárêë.</w:t>
       </w:r>
       <w:r>
         <w:rPr>
@@ -190,7 +190,7 @@
           <w:cs w:val="0"/>
           <w:lang w:val="fr-FR" w:eastAsia="zh-TW" w:bidi="ar-SA"/>
         </w:rPr>
-        <w:t>Óýýt îîntéèréèstéèd áåccéèptáåncéè öòýýr páårtîîáålîîty áåffröòntîîng ýýnpléèáåsáånt why áådd.</w:t>
+        <w:t>Òúüt îïntëërëëstëëd âåccëëptâåncëë óöúür pâårtîïâålîïty âåffróöntîïng úünplëëâåsâånt why âådd.</w:t>
       </w:r>
       <w:r>
         <w:rPr>
@@ -264,7 +264,7 @@
           <w:cs w:val="0"/>
           <w:lang w:val="fr-FR" w:eastAsia="zh-TW" w:bidi="ar-SA"/>
         </w:rPr>
-        <w:t>Èstëêëêm gäærdëên mëên yëêt shy cöòüýrsëê.</w:t>
+        <w:t>Ëstéééém gãàrdéén méén yéét shy cöóýûrséé.</w:t>
       </w:r>
       <w:r>
         <w:rPr>
@@ -338,7 +338,7 @@
           <w:cs w:val="0"/>
           <w:lang w:val="fr-FR" w:eastAsia="zh-TW" w:bidi="ar-SA"/>
         </w:rPr>
-        <w:t>Còönsûûltéëd ûûp my tòöléëràábly sòöméëtìîméës péërpéëtûûàál òöh.</w:t>
+        <w:t>Cöônsýùltéèd ýùp my töôléèräãbly söôméètïîméès péèrpéètýùäãl öôh.</w:t>
       </w:r>
       <w:r>
         <w:rPr>
@@ -412,7 +412,7 @@
           <w:cs w:val="0"/>
           <w:lang w:val="fr-FR" w:eastAsia="zh-TW" w:bidi="ar-SA"/>
         </w:rPr>
-        <w:t>Éxprêëssïîõôn åáccêëptåáncêë ïîmprüúdêëncêë påártïîcüúlåár håád êëåát üúnsåátïîåáblêë.</w:t>
+        <w:t>Êxprëéssîîõön áàccëéptáàncëé îîmprüúdëéncëé páàrtîîcüúláàr háàd ëéáàt üúnsáàtîîáàblëé.</w:t>
       </w:r>
       <w:r>
         <w:rPr>
@@ -492,7 +492,7 @@
           <w:cs w:val="0"/>
           <w:lang w:val="fr-FR" w:eastAsia="zh-TW" w:bidi="ar-SA"/>
         </w:rPr>
-        <w:t>Hååd dêënôötîíng prôöpêërly jôöîíntùùrêë yôöùù ôöccååsîíôön dîírêëctly rååîíllêëry.</w:t>
+        <w:t>Hâæd dëênòótïïng pròópëêrly jòóïïntùýrëê yòóùý òóccâæsïïòón dïïrëêctly râæïïllëêry.</w:t>
       </w:r>
       <w:r>
         <w:rPr>
@@ -566,7 +566,7 @@
           <w:cs w:val="0"/>
           <w:lang w:val="fr-FR" w:eastAsia="zh-TW" w:bidi="ar-SA"/>
         </w:rPr>
-        <w:t>Ìn sáàïïd tôô ôôf pôôôôr fûüll béé pôôst fáàcéé snûüg.</w:t>
+        <w:t>Ín sàæïíd tóô óôf póôóôr fúýll bëë póôst fàæcëë snúýg.</w:t>
       </w:r>
       <w:r>
         <w:rPr>
@@ -640,7 +640,7 @@
           <w:cs w:val="0"/>
           <w:lang w:val="fr-FR" w:eastAsia="zh-TW" w:bidi="ar-SA"/>
         </w:rPr>
-        <w:t>Ìntröödùücëèd ìîmprùüdëèncëè sëèëè sååy ùünplëèååsìîng dëèvöönshìîrëè ååccëèptååncëè söön.</w:t>
+        <w:t>Întròòdüücèëd îîmprüüdèëncèë sèëèë sæây üünplèëæâsîîng dèëvòònshîîrèë æâccèëptæâncèë sòòn.</w:t>
       </w:r>
       <w:r>
         <w:rPr>
@@ -714,7 +714,7 @@
           <w:cs w:val="0"/>
           <w:lang w:val="fr-FR" w:eastAsia="zh-TW" w:bidi="ar-SA"/>
         </w:rPr>
-        <w:t>Éxêëtêër lôòngêër wíìsdôòm gåày nôòr dêësíìgn åàgêë.</w:t>
+        <w:t>Êxëètëèr lòòngëèr wíîsdòòm gáäy nòòr dëèsíîgn áägëè.</w:t>
       </w:r>
       <w:r>
         <w:rPr>
@@ -788,7 +788,7 @@
           <w:cs w:val="0"/>
           <w:lang w:val="fr-FR" w:eastAsia="zh-TW" w:bidi="ar-SA"/>
         </w:rPr>
-        <w:t>Ãm wëëââthëër töò ëëntëërëëd nöòrlâând nöò ìín shöòwìíng sëërvìícëë.</w:t>
+        <w:t>Àm wëëääthëër tóö ëëntëërëëd nóörläänd nóö ïìn shóöwïìng sëërvïìcëë.</w:t>
       </w:r>
       <w:r>
         <w:rPr>
@@ -862,7 +862,7 @@
           <w:cs w:val="0"/>
           <w:lang w:val="fr-FR" w:eastAsia="zh-TW" w:bidi="ar-SA"/>
         </w:rPr>
-        <w:t>Nòôr rëêpëêæàtëêd spëêæàkîïng shy æàppëêtîïtëê.</w:t>
+        <w:t>Nõör réêpéêäåtéêd spéêäåkîîng shy äåppéêtîîtéê.</w:t>
       </w:r>
       <w:r>
         <w:rPr>
@@ -936,7 +936,7 @@
           <w:cs w:val="0"/>
           <w:lang w:val="fr-FR" w:eastAsia="zh-TW" w:bidi="ar-SA"/>
         </w:rPr>
-        <w:t>Êxcïïtëèd ïït hâástïïly âán pâástýúrëè ïït óõbsëèrvëè.</w:t>
+        <w:t>Ëxcìîtëèd ìît hàåstìîly àån pàåstùýrëè ìît òòbsëèrvëè.</w:t>
       </w:r>
       <w:r>
         <w:rPr>
@@ -1010,7 +1010,7 @@
           <w:cs w:val="0"/>
           <w:lang w:val="fr-FR" w:eastAsia="zh-TW" w:bidi="ar-SA"/>
         </w:rPr>
-        <w:t>Snýýg hãänd hóòw dãärêë hêërêë tóòóò.</w:t>
+        <w:t>Snúùg hæánd hõöw dæárêè hêèrêè tõöõö.</w:t>
       </w:r>
       <w:bookmarkStart w:id="0" w:name="_GoBack"/>
       <w:bookmarkEnd w:id="0"/>
